--- a/game_reviews/translations/book-of-souls (Version 1).docx
+++ b/game_reviews/translations/book-of-souls (Version 1).docx
@@ -8,18 +8,6 @@
       </w:pPr>
       <w:r>
         <w:t>Play Book of Souls Free - High RTP, Unique Features</w:t>
-      </w:r>
-    </w:p>
-    <w:p>
-      <w:r/>
-      <w:r>
-        <w:rPr>
-          <w:b/>
-        </w:rPr>
-        <w:t>Meta description</w:t>
-      </w:r>
-      <w:r>
-        <w:t>: Discover the Indiana Jones-style adventure with Book of Souls. Play for free and enjoy high RTP, unique features, and immersive graphics.</w:t>
       </w:r>
     </w:p>
     <w:p>
@@ -426,9 +414,18 @@
       <w:r/>
       <w:r>
         <w:rPr>
+          <w:b/>
+        </w:rPr>
+        <w:t>Play Book of Souls Free - High RTP, Unique Features</w:t>
+      </w:r>
+    </w:p>
+    <w:p>
+      <w:r/>
+      <w:r>
+        <w:rPr>
           <w:i/>
         </w:rPr>
-        <w:t>Create a dynamic and eye-catching feature image for Book of Souls in cartoon style. The image should feature a happy Maya warrior wearing glasses, as this character is prominent in the game's theme. The warrior should be shown holding the Book of Souls and standing in front of the temple's entrance, surrounded by symbols from the game such as the Mayan masks and totems. Use bright colors and bold lines to make the image pop and convey the excitement and adventure of the game. The image should be designed to capture the attention of potential players and entice them to try out the game.</w:t>
+        <w:t>Discover the Indiana Jones-style adventure with Book of Souls. Play for free and enjoy high RTP, unique features, and immersive graphics.</w:t>
       </w:r>
     </w:p>
     <w:sectPr>

--- a/game_reviews/translations/book-of-souls (Version 1).docx
+++ b/game_reviews/translations/book-of-souls (Version 1).docx
@@ -8,6 +8,18 @@
       </w:pPr>
       <w:r>
         <w:t>Play Book of Souls Free - High RTP, Unique Features</w:t>
+      </w:r>
+    </w:p>
+    <w:p>
+      <w:r/>
+      <w:r>
+        <w:rPr>
+          <w:b/>
+        </w:rPr>
+        <w:t>Meta description</w:t>
+      </w:r>
+      <w:r>
+        <w:t>: Discover the Indiana Jones-style adventure with Book of Souls. Play for free and enjoy high RTP, unique features, and immersive graphics.</w:t>
       </w:r>
     </w:p>
     <w:p>
@@ -414,18 +426,9 @@
       <w:r/>
       <w:r>
         <w:rPr>
-          <w:b/>
-        </w:rPr>
-        <w:t>Play Book of Souls Free - High RTP, Unique Features</w:t>
-      </w:r>
-    </w:p>
-    <w:p>
-      <w:r/>
-      <w:r>
-        <w:rPr>
           <w:i/>
         </w:rPr>
-        <w:t>Discover the Indiana Jones-style adventure with Book of Souls. Play for free and enjoy high RTP, unique features, and immersive graphics.</w:t>
+        <w:t>Create a dynamic and eye-catching feature image for Book of Souls in cartoon style. The image should feature a happy Maya warrior wearing glasses, as this character is prominent in the game's theme. The warrior should be shown holding the Book of Souls and standing in front of the temple's entrance, surrounded by symbols from the game such as the Mayan masks and totems. Use bright colors and bold lines to make the image pop and convey the excitement and adventure of the game. The image should be designed to capture the attention of potential players and entice them to try out the game.</w:t>
       </w:r>
     </w:p>
     <w:sectPr>
